--- a/SolutionDescriptionMS.docx
+++ b/SolutionDescriptionMS.docx
@@ -457,25 +457,7 @@
                       <w:sz w:val="28"/>
                       <w:szCs w:val="28"/>
                     </w:rPr>
-                    <w:t>(</w:t>
-                  </w:r>
-                  <w:r>
-                    <w:rPr>
-                      <w:b/>
-                      <w:color w:val="FFFFFF" w:themeColor="background1"/>
-                      <w:sz w:val="28"/>
-                      <w:szCs w:val="28"/>
-                    </w:rPr>
-                    <w:t>Raspberry Pi</w:t>
-                  </w:r>
-                  <w:r>
-                    <w:rPr>
-                      <w:b/>
-                      <w:color w:val="FFFFFF" w:themeColor="background1"/>
-                      <w:sz w:val="28"/>
-                      <w:szCs w:val="28"/>
-                    </w:rPr>
-                    <w:t>)</w:t>
+                    <w:t>(Raspberry Pi)</w:t>
                   </w:r>
                 </w:p>
                 <w:p>
@@ -1410,7 +1392,7 @@
           <w:sz w:val="24"/>
           <w:szCs w:val="24"/>
         </w:rPr>
-        <w:t>/Template/pymon.py</w:t>
+        <w:t>/pymon.py</w:t>
       </w:r>
     </w:p>
     <w:p>
@@ -1805,68 +1787,307 @@
         </w:rPr>
         <w:t xml:space="preserve">port </w:t>
       </w:r>
+      <w:r>
+        <w:rPr>
+          <w:rFonts w:ascii="Arial" w:hAnsi="Arial" w:cs="Arial"/>
+          <w:sz w:val="24"/>
+          <w:szCs w:val="24"/>
+        </w:rPr>
+        <w:t>8000.</w:t>
+      </w:r>
+    </w:p>
+    <w:p>
+      <w:pPr>
+        <w:tabs>
+          <w:tab w:val="left" w:pos="7080"/>
+        </w:tabs>
+        <w:rPr>
+          <w:rFonts w:ascii="Arial" w:hAnsi="Arial" w:cs="Arial"/>
+          <w:sz w:val="24"/>
+          <w:szCs w:val="24"/>
+        </w:rPr>
+      </w:pPr>
+      <w:r>
+        <w:rPr>
+          <w:rFonts w:ascii="Arial" w:hAnsi="Arial" w:cs="Arial"/>
+          <w:sz w:val="24"/>
+          <w:szCs w:val="24"/>
+        </w:rPr>
+        <w:t>We have index.html file which contains the auto refresh.</w:t>
+      </w:r>
+    </w:p>
+    <w:p>
+      <w:pPr>
+        <w:tabs>
+          <w:tab w:val="left" w:pos="7080"/>
+        </w:tabs>
+        <w:rPr>
+          <w:rFonts w:ascii="Arial" w:hAnsi="Arial" w:cs="Arial"/>
+          <w:sz w:val="24"/>
+          <w:szCs w:val="24"/>
+        </w:rPr>
+      </w:pPr>
+      <w:r>
+        <w:rPr>
+          <w:rFonts w:ascii="Arial" w:hAnsi="Arial" w:cs="Arial"/>
+          <w:sz w:val="24"/>
+          <w:szCs w:val="24"/>
+        </w:rPr>
+        <w:t>The GET request from the browser starts the App. Every subsequent GET plots new data.</w:t>
+      </w:r>
+    </w:p>
+    <w:p>
+      <w:pPr>
+        <w:tabs>
+          <w:tab w:val="left" w:pos="7080"/>
+        </w:tabs>
+        <w:rPr>
+          <w:rFonts w:ascii="Arial" w:hAnsi="Arial" w:cs="Arial"/>
+          <w:sz w:val="24"/>
+          <w:szCs w:val="24"/>
+        </w:rPr>
+      </w:pPr>
+    </w:p>
+    <w:p>
+      <w:pPr>
+        <w:tabs>
+          <w:tab w:val="left" w:pos="7080"/>
+        </w:tabs>
+        <w:rPr>
+          <w:rFonts w:ascii="Arial" w:hAnsi="Arial" w:cs="Arial"/>
+          <w:sz w:val="32"/>
+          <w:szCs w:val="32"/>
+        </w:rPr>
+      </w:pPr>
+      <w:r>
+        <w:rPr>
+          <w:rFonts w:ascii="Arial" w:hAnsi="Arial" w:cs="Arial"/>
+          <w:sz w:val="32"/>
+          <w:szCs w:val="32"/>
+        </w:rPr>
+        <w:t>5. Conclusion and further work</w:t>
+      </w:r>
+    </w:p>
+    <w:p>
+      <w:pPr>
+        <w:tabs>
+          <w:tab w:val="left" w:pos="7080"/>
+        </w:tabs>
+        <w:rPr>
+          <w:rFonts w:ascii="Arial" w:hAnsi="Arial" w:cs="Arial"/>
+          <w:sz w:val="24"/>
+          <w:szCs w:val="24"/>
+        </w:rPr>
+      </w:pPr>
+      <w:r>
+        <w:rPr>
+          <w:rFonts w:ascii="Arial" w:hAnsi="Arial" w:cs="Arial"/>
+          <w:sz w:val="24"/>
+          <w:szCs w:val="24"/>
+        </w:rPr>
+        <w:t>The current version of the project supports the following functionalities:</w:t>
+      </w:r>
+    </w:p>
+    <w:p>
+      <w:pPr>
+        <w:pStyle w:val="ListParagraph"/>
+        <w:numPr>
+          <w:ilvl w:val="0"/>
+          <w:numId w:val="4"/>
+        </w:numPr>
+        <w:tabs>
+          <w:tab w:val="left" w:pos="7080"/>
+        </w:tabs>
+        <w:rPr>
+          <w:rFonts w:ascii="Arial" w:hAnsi="Arial" w:cs="Arial"/>
+          <w:sz w:val="24"/>
+          <w:szCs w:val="24"/>
+        </w:rPr>
+      </w:pPr>
+      <w:r>
+        <w:rPr>
+          <w:rFonts w:ascii="Arial" w:hAnsi="Arial" w:cs="Arial"/>
+          <w:sz w:val="24"/>
+          <w:szCs w:val="24"/>
+        </w:rPr>
+        <w:t>reliable reading of the temperature and humidity</w:t>
+      </w:r>
+    </w:p>
+    <w:p>
+      <w:pPr>
+        <w:pStyle w:val="ListParagraph"/>
+        <w:numPr>
+          <w:ilvl w:val="0"/>
+          <w:numId w:val="4"/>
+        </w:numPr>
+        <w:tabs>
+          <w:tab w:val="left" w:pos="7080"/>
+        </w:tabs>
+        <w:rPr>
+          <w:rFonts w:ascii="Arial" w:hAnsi="Arial" w:cs="Arial"/>
+          <w:sz w:val="24"/>
+          <w:szCs w:val="24"/>
+        </w:rPr>
+      </w:pPr>
+      <w:r>
+        <w:rPr>
+          <w:rFonts w:ascii="Arial" w:hAnsi="Arial" w:cs="Arial"/>
+          <w:sz w:val="24"/>
+          <w:szCs w:val="24"/>
+        </w:rPr>
+        <w:t>current performance and measurements are depicted into a live plot using auto-refresh</w:t>
+      </w:r>
       <w:bookmarkStart w:id="0" w:name="_GoBack"/>
       <w:bookmarkEnd w:id="0"/>
-      <w:r>
-        <w:rPr>
-          <w:rFonts w:ascii="Arial" w:hAnsi="Arial" w:cs="Arial"/>
-          <w:sz w:val="24"/>
-          <w:szCs w:val="24"/>
-        </w:rPr>
-        <w:t>8000.</w:t>
-      </w:r>
-    </w:p>
-    <w:p>
-      <w:pPr>
-        <w:tabs>
-          <w:tab w:val="left" w:pos="7080"/>
-        </w:tabs>
-        <w:rPr>
-          <w:rFonts w:ascii="Arial" w:hAnsi="Arial" w:cs="Arial"/>
-          <w:sz w:val="24"/>
-          <w:szCs w:val="24"/>
-        </w:rPr>
-      </w:pPr>
-      <w:r>
-        <w:rPr>
-          <w:rFonts w:ascii="Arial" w:hAnsi="Arial" w:cs="Arial"/>
-          <w:sz w:val="24"/>
-          <w:szCs w:val="24"/>
-        </w:rPr>
-        <w:t>We have index.html file which contains the auto refresh.</w:t>
-      </w:r>
-    </w:p>
-    <w:p>
-      <w:pPr>
-        <w:tabs>
-          <w:tab w:val="left" w:pos="7080"/>
-        </w:tabs>
-        <w:rPr>
-          <w:rFonts w:ascii="Arial" w:hAnsi="Arial" w:cs="Arial"/>
-          <w:sz w:val="24"/>
-          <w:szCs w:val="24"/>
-        </w:rPr>
-      </w:pPr>
-      <w:r>
-        <w:rPr>
-          <w:rFonts w:ascii="Arial" w:hAnsi="Arial" w:cs="Arial"/>
-          <w:sz w:val="24"/>
-          <w:szCs w:val="24"/>
-        </w:rPr>
-        <w:t>The GET request from the browser starts the App. Every subsequent GET plots new data.</w:t>
-      </w:r>
-    </w:p>
-    <w:p>
-      <w:pPr>
-        <w:tabs>
-          <w:tab w:val="left" w:pos="7080"/>
-        </w:tabs>
-        <w:rPr>
-          <w:rFonts w:ascii="Arial" w:hAnsi="Arial" w:cs="Arial"/>
-          <w:sz w:val="24"/>
-          <w:szCs w:val="24"/>
-        </w:rPr>
-      </w:pPr>
+    </w:p>
+    <w:p>
+      <w:pPr>
+        <w:tabs>
+          <w:tab w:val="left" w:pos="7080"/>
+        </w:tabs>
+        <w:rPr>
+          <w:rFonts w:ascii="Arial" w:hAnsi="Arial" w:cs="Arial"/>
+          <w:sz w:val="24"/>
+          <w:szCs w:val="24"/>
+        </w:rPr>
+      </w:pPr>
+      <w:r>
+        <w:rPr>
+          <w:rFonts w:ascii="Arial" w:hAnsi="Arial" w:cs="Arial"/>
+          <w:sz w:val="24"/>
+          <w:szCs w:val="24"/>
+        </w:rPr>
+        <w:t>List of possible extensions:</w:t>
+      </w:r>
+    </w:p>
+    <w:p>
+      <w:pPr>
+        <w:pStyle w:val="ListParagraph"/>
+        <w:numPr>
+          <w:ilvl w:val="0"/>
+          <w:numId w:val="4"/>
+        </w:numPr>
+        <w:tabs>
+          <w:tab w:val="left" w:pos="7080"/>
+        </w:tabs>
+        <w:rPr>
+          <w:rFonts w:ascii="Arial" w:hAnsi="Arial" w:cs="Arial"/>
+          <w:sz w:val="24"/>
+          <w:szCs w:val="24"/>
+        </w:rPr>
+      </w:pPr>
+      <w:r>
+        <w:rPr>
+          <w:rFonts w:ascii="Arial" w:hAnsi="Arial" w:cs="Arial"/>
+          <w:sz w:val="24"/>
+          <w:szCs w:val="24"/>
+        </w:rPr>
+        <w:t>any sensor added can be graphed to the application</w:t>
+      </w:r>
+    </w:p>
+    <w:p>
+      <w:pPr>
+        <w:pStyle w:val="ListParagraph"/>
+        <w:numPr>
+          <w:ilvl w:val="0"/>
+          <w:numId w:val="4"/>
+        </w:numPr>
+        <w:tabs>
+          <w:tab w:val="left" w:pos="7080"/>
+        </w:tabs>
+        <w:rPr>
+          <w:rFonts w:ascii="Arial" w:hAnsi="Arial" w:cs="Arial"/>
+          <w:sz w:val="24"/>
+          <w:szCs w:val="24"/>
+        </w:rPr>
+      </w:pPr>
+      <w:r>
+        <w:rPr>
+          <w:rFonts w:ascii="Arial" w:hAnsi="Arial" w:cs="Arial"/>
+          <w:sz w:val="24"/>
+          <w:szCs w:val="24"/>
+        </w:rPr>
+        <w:t>comparing two devices connected by storing data into a database</w:t>
+      </w:r>
+    </w:p>
+    <w:p>
+      <w:pPr>
+        <w:tabs>
+          <w:tab w:val="left" w:pos="7080"/>
+        </w:tabs>
+        <w:rPr>
+          <w:rFonts w:ascii="Arial" w:hAnsi="Arial" w:cs="Arial"/>
+          <w:sz w:val="32"/>
+          <w:szCs w:val="32"/>
+        </w:rPr>
+      </w:pPr>
+      <w:r>
+        <w:rPr>
+          <w:rFonts w:ascii="Arial" w:hAnsi="Arial" w:cs="Arial"/>
+          <w:sz w:val="32"/>
+          <w:szCs w:val="32"/>
+        </w:rPr>
+        <w:t>6. References</w:t>
+      </w:r>
+    </w:p>
+    <w:p>
+      <w:pPr>
+        <w:tabs>
+          <w:tab w:val="left" w:pos="7080"/>
+        </w:tabs>
+        <w:rPr>
+          <w:rFonts w:ascii="Arial" w:hAnsi="Arial" w:cs="Arial"/>
+          <w:sz w:val="24"/>
+          <w:szCs w:val="24"/>
+        </w:rPr>
+      </w:pPr>
+      <w:r>
+        <w:rPr>
+          <w:rFonts w:ascii="Arial" w:hAnsi="Arial" w:cs="Arial"/>
+          <w:sz w:val="24"/>
+          <w:szCs w:val="24"/>
+        </w:rPr>
+        <w:t xml:space="preserve">1. </w:t>
+      </w:r>
+      <w:hyperlink r:id="rId6" w:history="1">
+        <w:r>
+          <w:rPr>
+            <w:rStyle w:val="Hyperlink"/>
+            <w:rFonts w:ascii="Arial" w:hAnsi="Arial" w:cs="Arial"/>
+            <w:sz w:val="24"/>
+            <w:szCs w:val="24"/>
+          </w:rPr>
+          <w:t>https://www.electronicwings.com/raspberry-pi/dht11-interfacing-with-raspberry-pi?fbclid=IwAR0S537GNf4cMMPl1RDmjgVVX36oMcDDDz0JnS95S2kTsR9cd9CqiO3S5i8</w:t>
+        </w:r>
+      </w:hyperlink>
+    </w:p>
+    <w:p>
+      <w:pPr>
+        <w:tabs>
+          <w:tab w:val="left" w:pos="7080"/>
+        </w:tabs>
+        <w:rPr>
+          <w:rFonts w:ascii="Arial" w:hAnsi="Arial" w:cs="Arial"/>
+          <w:sz w:val="24"/>
+          <w:szCs w:val="24"/>
+        </w:rPr>
+      </w:pPr>
+      <w:r>
+        <w:rPr>
+          <w:rFonts w:ascii="Arial" w:hAnsi="Arial" w:cs="Arial"/>
+          <w:sz w:val="24"/>
+          <w:szCs w:val="24"/>
+        </w:rPr>
+        <w:t xml:space="preserve">2. </w:t>
+      </w:r>
+      <w:r>
+        <w:rPr>
+          <w:rFonts w:ascii="Arial" w:hAnsi="Arial" w:cs="Arial"/>
+          <w:sz w:val="24"/>
+          <w:szCs w:val="24"/>
+        </w:rPr>
+        <w:t>https://raspberrypi.stackexchange.com/questions/8734/execute-script-on-start-up</w:t>
+      </w:r>
     </w:p>
     <w:sectPr>
       <w:pgSz w:w="11906" w:h="16838"/>
@@ -1881,6 +2102,119 @@
 <file path=word/numbering.xml><?xml version="1.0" encoding="utf-8"?>
 <w:numbering xmlns:wpc="http://schemas.microsoft.com/office/word/2010/wordprocessingCanvas" xmlns:cx="http://schemas.microsoft.com/office/drawing/2014/chartex" xmlns:cx1="http://schemas.microsoft.com/office/drawing/2015/9/8/chartex" xmlns:cx2="http://schemas.microsoft.com/office/drawing/2015/10/21/chartex" xmlns:cx3="http://schemas.microsoft.com/office/drawing/2016/5/9/chartex" xmlns:cx4="http://schemas.microsoft.com/office/drawing/2016/5/10/chartex" xmlns:cx5="http://schemas.microsoft.com/office/drawing/2016/5/11/chartex" xmlns:cx6="http://schemas.microsoft.com/office/drawing/2016/5/12/chartex" xmlns:cx7="http://schemas.microsoft.com/office/drawing/2016/5/13/chartex" xmlns:cx8="http://schemas.microsoft.com/office/drawing/2016/5/14/chartex" xmlns:mc="http://schemas.openxmlformats.org/markup-compatibility/2006" xmlns:aink="http://schemas.microsoft.com/office/drawing/2016/ink" xmlns:am3d="http://schemas.microsoft.com/office/drawing/2017/model3d" xmlns:o="urn:schemas-microsoft-com:office:office" xmlns:r="http://schemas.openxmlformats.org/officeDocument/2006/relationships" xmlns:m="http://schemas.openxmlformats.org/officeDocument/2006/math" xmlns:v="urn:schemas-microsoft-com:vml" xmlns:wp14="http://schemas.microsoft.com/office/word/2010/wordprocessingDrawing" xmlns:wp="http://schemas.openxmlformats.org/drawingml/2006/wordprocessingDrawing" xmlns:w10="urn:schemas-microsoft-com:office:word" xmlns:w="http://schemas.openxmlformats.org/wordprocessingml/2006/main" xmlns:w14="http://schemas.microsoft.com/office/word/2010/wordml" xmlns:w15="http://schemas.microsoft.com/office/word/2012/wordml" xmlns:w16cid="http://schemas.microsoft.com/office/word/2016/wordml/cid" xmlns:w16se="http://schemas.microsoft.com/office/word/2015/wordml/symex" xmlns:wpg="http://schemas.microsoft.com/office/word/2010/wordprocessingGroup" xmlns:wpi="http://schemas.microsoft.com/office/word/2010/wordprocessingInk" xmlns:wne="http://schemas.microsoft.com/office/word/2006/wordml" xmlns:wps="http://schemas.microsoft.com/office/word/2010/wordprocessingShape" mc:Ignorable="w14 w15 w16se w16cid wp14">
   <w:abstractNum w:abstractNumId="0" w15:restartNumberingAfterBreak="0">
+    <w:nsid w:val="2A3B4EFB"/>
+    <w:multiLevelType w:val="hybridMultilevel"/>
+    <w:tmpl w:val="DB9A578A"/>
+    <w:lvl w:ilvl="0" w:tplc="08090001">
+      <w:start w:val="1"/>
+      <w:numFmt w:val="bullet"/>
+      <w:lvlText w:val=""/>
+      <w:lvlJc w:val="left"/>
+      <w:pPr>
+        <w:ind w:left="720" w:hanging="360"/>
+      </w:pPr>
+      <w:rPr>
+        <w:rFonts w:ascii="Symbol" w:hAnsi="Symbol" w:hint="default"/>
+      </w:rPr>
+    </w:lvl>
+    <w:lvl w:ilvl="1" w:tplc="08090003" w:tentative="1">
+      <w:start w:val="1"/>
+      <w:numFmt w:val="bullet"/>
+      <w:lvlText w:val="o"/>
+      <w:lvlJc w:val="left"/>
+      <w:pPr>
+        <w:ind w:left="1440" w:hanging="360"/>
+      </w:pPr>
+      <w:rPr>
+        <w:rFonts w:ascii="Courier New" w:hAnsi="Courier New" w:cs="Courier New" w:hint="default"/>
+      </w:rPr>
+    </w:lvl>
+    <w:lvl w:ilvl="2" w:tplc="08090005" w:tentative="1">
+      <w:start w:val="1"/>
+      <w:numFmt w:val="bullet"/>
+      <w:lvlText w:val=""/>
+      <w:lvlJc w:val="left"/>
+      <w:pPr>
+        <w:ind w:left="2160" w:hanging="360"/>
+      </w:pPr>
+      <w:rPr>
+        <w:rFonts w:ascii="Wingdings" w:hAnsi="Wingdings" w:hint="default"/>
+      </w:rPr>
+    </w:lvl>
+    <w:lvl w:ilvl="3" w:tplc="08090001" w:tentative="1">
+      <w:start w:val="1"/>
+      <w:numFmt w:val="bullet"/>
+      <w:lvlText w:val=""/>
+      <w:lvlJc w:val="left"/>
+      <w:pPr>
+        <w:ind w:left="2880" w:hanging="360"/>
+      </w:pPr>
+      <w:rPr>
+        <w:rFonts w:ascii="Symbol" w:hAnsi="Symbol" w:hint="default"/>
+      </w:rPr>
+    </w:lvl>
+    <w:lvl w:ilvl="4" w:tplc="08090003" w:tentative="1">
+      <w:start w:val="1"/>
+      <w:numFmt w:val="bullet"/>
+      <w:lvlText w:val="o"/>
+      <w:lvlJc w:val="left"/>
+      <w:pPr>
+        <w:ind w:left="3600" w:hanging="360"/>
+      </w:pPr>
+      <w:rPr>
+        <w:rFonts w:ascii="Courier New" w:hAnsi="Courier New" w:cs="Courier New" w:hint="default"/>
+      </w:rPr>
+    </w:lvl>
+    <w:lvl w:ilvl="5" w:tplc="08090005" w:tentative="1">
+      <w:start w:val="1"/>
+      <w:numFmt w:val="bullet"/>
+      <w:lvlText w:val=""/>
+      <w:lvlJc w:val="left"/>
+      <w:pPr>
+        <w:ind w:left="4320" w:hanging="360"/>
+      </w:pPr>
+      <w:rPr>
+        <w:rFonts w:ascii="Wingdings" w:hAnsi="Wingdings" w:hint="default"/>
+      </w:rPr>
+    </w:lvl>
+    <w:lvl w:ilvl="6" w:tplc="08090001" w:tentative="1">
+      <w:start w:val="1"/>
+      <w:numFmt w:val="bullet"/>
+      <w:lvlText w:val=""/>
+      <w:lvlJc w:val="left"/>
+      <w:pPr>
+        <w:ind w:left="5040" w:hanging="360"/>
+      </w:pPr>
+      <w:rPr>
+        <w:rFonts w:ascii="Symbol" w:hAnsi="Symbol" w:hint="default"/>
+      </w:rPr>
+    </w:lvl>
+    <w:lvl w:ilvl="7" w:tplc="08090003" w:tentative="1">
+      <w:start w:val="1"/>
+      <w:numFmt w:val="bullet"/>
+      <w:lvlText w:val="o"/>
+      <w:lvlJc w:val="left"/>
+      <w:pPr>
+        <w:ind w:left="5760" w:hanging="360"/>
+      </w:pPr>
+      <w:rPr>
+        <w:rFonts w:ascii="Courier New" w:hAnsi="Courier New" w:cs="Courier New" w:hint="default"/>
+      </w:rPr>
+    </w:lvl>
+    <w:lvl w:ilvl="8" w:tplc="08090005" w:tentative="1">
+      <w:start w:val="1"/>
+      <w:numFmt w:val="bullet"/>
+      <w:lvlText w:val=""/>
+      <w:lvlJc w:val="left"/>
+      <w:pPr>
+        <w:ind w:left="6480" w:hanging="360"/>
+      </w:pPr>
+      <w:rPr>
+        <w:rFonts w:ascii="Wingdings" w:hAnsi="Wingdings" w:hint="default"/>
+      </w:rPr>
+    </w:lvl>
+  </w:abstractNum>
+  <w:abstractNum w:abstractNumId="1" w15:restartNumberingAfterBreak="0">
     <w:nsid w:val="34945DBC"/>
     <w:multiLevelType w:val="hybridMultilevel"/>
     <w:tmpl w:val="718C73A2"/>
@@ -1966,7 +2300,7 @@
       </w:pPr>
     </w:lvl>
   </w:abstractNum>
-  <w:abstractNum w:abstractNumId="1" w15:restartNumberingAfterBreak="0">
+  <w:abstractNum w:abstractNumId="2" w15:restartNumberingAfterBreak="0">
     <w:nsid w:val="39A41476"/>
     <w:multiLevelType w:val="hybridMultilevel"/>
     <w:tmpl w:val="472A96D2"/>
@@ -2052,7 +2386,7 @@
       </w:pPr>
     </w:lvl>
   </w:abstractNum>
-  <w:abstractNum w:abstractNumId="2" w15:restartNumberingAfterBreak="0">
+  <w:abstractNum w:abstractNumId="3" w15:restartNumberingAfterBreak="0">
     <w:nsid w:val="58E4780B"/>
     <w:multiLevelType w:val="hybridMultilevel"/>
     <w:tmpl w:val="341A4222"/>
@@ -2166,13 +2500,16 @@
     </w:lvl>
   </w:abstractNum>
   <w:num w:numId="1">
+    <w:abstractNumId w:val="2"/>
+  </w:num>
+  <w:num w:numId="2">
     <w:abstractNumId w:val="1"/>
   </w:num>
-  <w:num w:numId="2">
+  <w:num w:numId="3">
+    <w:abstractNumId w:val="3"/>
+  </w:num>
+  <w:num w:numId="4">
     <w:abstractNumId w:val="0"/>
-  </w:num>
-  <w:num w:numId="3">
-    <w:abstractNumId w:val="2"/>
   </w:num>
 </w:numbering>
 </file>
@@ -2613,6 +2950,29 @@
       <w:contextualSpacing/>
     </w:pPr>
   </w:style>
+  <w:style w:type="character" w:styleId="Hyperlink">
+    <w:name w:val="Hyperlink"/>
+    <w:basedOn w:val="DefaultParagraphFont"/>
+    <w:uiPriority w:val="99"/>
+    <w:unhideWhenUsed/>
+    <w:rsid w:val="00D8157B"/>
+    <w:rPr>
+      <w:color w:val="0000FF" w:themeColor="hyperlink"/>
+      <w:u w:val="single"/>
+    </w:rPr>
+  </w:style>
+  <w:style w:type="character" w:styleId="UnresolvedMention">
+    <w:name w:val="Unresolved Mention"/>
+    <w:basedOn w:val="DefaultParagraphFont"/>
+    <w:uiPriority w:val="99"/>
+    <w:semiHidden/>
+    <w:unhideWhenUsed/>
+    <w:rsid w:val="00D8157B"/>
+    <w:rPr>
+      <w:color w:val="605E5C"/>
+      <w:shd w:val="clear" w:color="auto" w:fill="E1DFDD"/>
+    </w:rPr>
+  </w:style>
 </w:styles>
 </file>
 

--- a/SolutionDescriptionMS.docx
+++ b/SolutionDescriptionMS.docx
@@ -1937,8 +1937,6 @@
         </w:rPr>
         <w:t>current performance and measurements are depicted into a live plot using auto-refresh</w:t>
       </w:r>
-      <w:bookmarkStart w:id="0" w:name="_GoBack"/>
-      <w:bookmarkEnd w:id="0"/>
     </w:p>
     <w:p>
       <w:pPr>
@@ -2080,14 +2078,218 @@
         </w:rPr>
         <w:t xml:space="preserve">2. </w:t>
       </w:r>
-      <w:r>
-        <w:rPr>
-          <w:rFonts w:ascii="Arial" w:hAnsi="Arial" w:cs="Arial"/>
-          <w:sz w:val="24"/>
-          <w:szCs w:val="24"/>
-        </w:rPr>
-        <w:t>https://raspberrypi.stackexchange.com/questions/8734/execute-script-on-start-up</w:t>
-      </w:r>
+      <w:hyperlink r:id="rId7" w:history="1">
+        <w:r>
+          <w:rPr>
+            <w:rStyle w:val="Hyperlink"/>
+            <w:rFonts w:ascii="Arial" w:hAnsi="Arial" w:cs="Arial"/>
+            <w:sz w:val="24"/>
+            <w:szCs w:val="24"/>
+          </w:rPr>
+          <w:t>https://raspberrypi.stackexchange.com/questions/8734/execute-script-on-start-up</w:t>
+        </w:r>
+      </w:hyperlink>
+    </w:p>
+    <w:p>
+      <w:pPr>
+        <w:tabs>
+          <w:tab w:val="left" w:pos="7080"/>
+        </w:tabs>
+        <w:rPr>
+          <w:rFonts w:ascii="Arial" w:hAnsi="Arial" w:cs="Arial"/>
+          <w:sz w:val="24"/>
+          <w:szCs w:val="24"/>
+        </w:rPr>
+      </w:pPr>
+      <w:r>
+        <w:rPr>
+          <w:rFonts w:ascii="Arial" w:hAnsi="Arial" w:cs="Arial"/>
+          <w:sz w:val="24"/>
+          <w:szCs w:val="24"/>
+        </w:rPr>
+        <w:t xml:space="preserve">3. </w:t>
+      </w:r>
+      <w:hyperlink r:id="rId8" w:history="1">
+        <w:r>
+          <w:rPr>
+            <w:rStyle w:val="Hyperlink"/>
+            <w:rFonts w:ascii="Arial" w:hAnsi="Arial" w:cs="Arial"/>
+            <w:sz w:val="24"/>
+            <w:szCs w:val="24"/>
+          </w:rPr>
+          <w:t>https://www.raspberrypi.org/forums/viewtopic.php?t=22180&amp;fbclid=IwAR32E60P8PAOszX2B8d5cWxP9d_jw-XOwxSP9dIOEXwMo55NHrF-qMuWxBs</w:t>
+        </w:r>
+      </w:hyperlink>
+    </w:p>
+    <w:p>
+      <w:pPr>
+        <w:tabs>
+          <w:tab w:val="left" w:pos="7080"/>
+        </w:tabs>
+        <w:rPr>
+          <w:rFonts w:ascii="Arial" w:hAnsi="Arial" w:cs="Arial"/>
+          <w:sz w:val="24"/>
+          <w:szCs w:val="24"/>
+        </w:rPr>
+      </w:pPr>
+      <w:r>
+        <w:rPr>
+          <w:rFonts w:ascii="Arial" w:hAnsi="Arial" w:cs="Arial"/>
+          <w:sz w:val="24"/>
+          <w:szCs w:val="24"/>
+        </w:rPr>
+        <w:lastRenderedPageBreak/>
+        <w:t xml:space="preserve">4. </w:t>
+      </w:r>
+      <w:hyperlink r:id="rId9" w:history="1">
+        <w:r>
+          <w:rPr>
+            <w:rStyle w:val="Hyperlink"/>
+            <w:rFonts w:ascii="Arial" w:hAnsi="Arial" w:cs="Arial"/>
+            <w:sz w:val="24"/>
+            <w:szCs w:val="24"/>
+          </w:rPr>
+          <w:t>https://github.com/macunixs/pi-remote-cctv-/blob/master/main_thread.py?fbclid=IwAR3sEEkvD4F8ORA4edSxqzbTbwzgvw3UFq-aShjMcofvrhyq735y0hHRNbw</w:t>
+        </w:r>
+      </w:hyperlink>
+    </w:p>
+    <w:p>
+      <w:pPr>
+        <w:tabs>
+          <w:tab w:val="left" w:pos="7080"/>
+        </w:tabs>
+        <w:rPr>
+          <w:rFonts w:ascii="Arial" w:hAnsi="Arial" w:cs="Arial"/>
+          <w:sz w:val="24"/>
+          <w:szCs w:val="24"/>
+        </w:rPr>
+      </w:pPr>
+      <w:r>
+        <w:rPr>
+          <w:rFonts w:ascii="Arial" w:hAnsi="Arial" w:cs="Arial"/>
+          <w:sz w:val="24"/>
+          <w:szCs w:val="24"/>
+        </w:rPr>
+        <w:t xml:space="preserve">5. </w:t>
+      </w:r>
+      <w:hyperlink r:id="rId10" w:history="1">
+        <w:r>
+          <w:rPr>
+            <w:rStyle w:val="Hyperlink"/>
+            <w:rFonts w:ascii="Arial" w:hAnsi="Arial" w:cs="Arial"/>
+            <w:sz w:val="24"/>
+            <w:szCs w:val="24"/>
+          </w:rPr>
+          <w:t>https://www.twblogs.net/a/5b8781ea2b71775d1cd78623/zh-cn?fbclid=IwAR17uW3PqQ-D86PJSs5IxQiCVsWZlbQ2sX2Bd1AAVdF6T2JJLFN6p27ujAY</w:t>
+        </w:r>
+      </w:hyperlink>
+    </w:p>
+    <w:p>
+      <w:pPr>
+        <w:tabs>
+          <w:tab w:val="left" w:pos="7080"/>
+        </w:tabs>
+        <w:rPr>
+          <w:rFonts w:ascii="Arial" w:hAnsi="Arial" w:cs="Arial"/>
+          <w:sz w:val="24"/>
+          <w:szCs w:val="24"/>
+        </w:rPr>
+      </w:pPr>
+      <w:r>
+        <w:rPr>
+          <w:rFonts w:ascii="Arial" w:hAnsi="Arial" w:cs="Arial"/>
+          <w:sz w:val="24"/>
+          <w:szCs w:val="24"/>
+        </w:rPr>
+        <w:t xml:space="preserve">6. </w:t>
+      </w:r>
+      <w:hyperlink r:id="rId11" w:history="1">
+        <w:r>
+          <w:rPr>
+            <w:rStyle w:val="Hyperlink"/>
+            <w:rFonts w:ascii="Arial" w:hAnsi="Arial" w:cs="Arial"/>
+            <w:sz w:val="24"/>
+            <w:szCs w:val="24"/>
+          </w:rPr>
+          <w:t>https://stackoverflow.com/questions/39081059/socketio-not-receiving-message-in-js?fbclid=IwAR3TC_7gLBBls0ddoLAJXEsCPD20MKwkNxLQnbEQm1YZubh-_jsqBK9Ymek</w:t>
+        </w:r>
+      </w:hyperlink>
+    </w:p>
+    <w:p>
+      <w:pPr>
+        <w:tabs>
+          <w:tab w:val="left" w:pos="7080"/>
+        </w:tabs>
+        <w:rPr>
+          <w:rFonts w:ascii="Arial" w:hAnsi="Arial" w:cs="Arial"/>
+          <w:sz w:val="24"/>
+          <w:szCs w:val="24"/>
+        </w:rPr>
+      </w:pPr>
+      <w:r>
+        <w:rPr>
+          <w:rFonts w:ascii="Arial" w:hAnsi="Arial" w:cs="Arial"/>
+          <w:sz w:val="24"/>
+          <w:szCs w:val="24"/>
+        </w:rPr>
+        <w:t xml:space="preserve">7. </w:t>
+      </w:r>
+      <w:hyperlink r:id="rId12" w:history="1">
+        <w:r>
+          <w:rPr>
+            <w:rStyle w:val="Hyperlink"/>
+            <w:rFonts w:ascii="Arial" w:hAnsi="Arial" w:cs="Arial"/>
+            <w:sz w:val="24"/>
+            <w:szCs w:val="24"/>
+          </w:rPr>
+          <w:t>http://slimjs.com/?fbclid=IwAR3TVps_4MBN1vrxiVbDMVkfhVoNGH_FqxI_QHUNKRpZEnpbAyjji2q4Gmw#/getting-started</w:t>
+        </w:r>
+      </w:hyperlink>
+    </w:p>
+    <w:p>
+      <w:pPr>
+        <w:tabs>
+          <w:tab w:val="left" w:pos="7080"/>
+        </w:tabs>
+        <w:rPr>
+          <w:rFonts w:ascii="Arial" w:hAnsi="Arial" w:cs="Arial"/>
+          <w:sz w:val="24"/>
+          <w:szCs w:val="24"/>
+        </w:rPr>
+      </w:pPr>
+      <w:r>
+        <w:rPr>
+          <w:rFonts w:ascii="Arial" w:hAnsi="Arial" w:cs="Arial"/>
+          <w:sz w:val="24"/>
+          <w:szCs w:val="24"/>
+        </w:rPr>
+        <w:t xml:space="preserve">8. </w:t>
+      </w:r>
+      <w:hyperlink r:id="rId13" w:history="1">
+        <w:r>
+          <w:rPr>
+            <w:rStyle w:val="Hyperlink"/>
+            <w:rFonts w:ascii="Arial" w:hAnsi="Arial" w:cs="Arial"/>
+            <w:sz w:val="24"/>
+            <w:szCs w:val="24"/>
+          </w:rPr>
+          <w:t>https://getbootstrap.com/docs/4.2/getting-started/download/?fbclid=IwAR17Ui_f5ZH2gsLNL-HgftePqWS2HI132YxUGcGr15bWkgREGxXgebLMLz0#bootstrapcdn</w:t>
+        </w:r>
+      </w:hyperlink>
+    </w:p>
+    <w:p>
+      <w:pPr>
+        <w:tabs>
+          <w:tab w:val="left" w:pos="7080"/>
+        </w:tabs>
+        <w:rPr>
+          <w:rFonts w:ascii="Arial" w:hAnsi="Arial" w:cs="Arial"/>
+          <w:sz w:val="24"/>
+          <w:szCs w:val="24"/>
+        </w:rPr>
+      </w:pPr>
+      <w:bookmarkStart w:id="0" w:name="_GoBack"/>
+      <w:bookmarkEnd w:id="0"/>
     </w:p>
     <w:sectPr>
       <w:pgSz w:w="11906" w:h="16838"/>
